--- a/Coursework Solutions/Basic/Task 6/Task 6 – Pseudocode.docx
+++ b/Coursework Solutions/Basic/Task 6/Task 6 – Pseudocode.docx
@@ -32,10 +32,9 @@
       <w:pPr>
         <w:pStyle w:val="Heading2"/>
         <w:rPr>
-          <w:rStyle w:val="Heading3Char"/>
-          <w:rFonts w:asciiTheme="minorHAnsi" w:eastAsiaTheme="minorHAnsi" w:hAnsiTheme="minorHAnsi" w:cstheme="minorHAnsi"/>
-          <w:i/>
-          <w:color w:val="000000"/>
+          <w:rStyle w:val="Heading4Char"/>
+          <w:rFonts w:ascii="MS Gothic" w:eastAsia="MS Gothic" w:hAnsi="MS Gothic" w:cs="MS Gothic"/>
+          <w:i w:val="0"/>
           <w:sz w:val="24"/>
           <w:szCs w:val="24"/>
         </w:rPr>
@@ -44,13 +43,7 @@
         <w:rPr>
           <w:i/>
         </w:rPr>
-        <w:t>Write the pseudocode and code for a function that reverses the words in a sentence. Input: "This is awesome" Output: "awesome is T</w:t>
-      </w:r>
-      <w:r>
-        <w:rPr>
-          <w:i/>
-        </w:rPr>
-        <w:t xml:space="preserve">his". Give the Big O notation. </w:t>
+        <w:t xml:space="preserve">Write the pseudocode and code for a function that reverses the words in a sentence. Input: "This is awesome" Output: "awesome is This". Give the Big O notation. </w:t>
       </w:r>
       <w:r>
         <w:rPr>
@@ -64,9 +57,138 @@
 </w:t>
       </w:r>
     </w:p>
-    <w:p>
+    <w:p/>
+    <w:p>
+      <w:pPr>
+        <w:rPr>
+          <w:u w:val="single"/>
+        </w:rPr>
+      </w:pPr>
+      <w:r>
+        <w:rPr>
+          <w:u w:val="single"/>
+        </w:rPr>
+        <w:t>Pre-condition that the string is reversed in the main.</w:t>
+      </w:r>
+    </w:p>
+    <w:p/>
+    <w:p>
+      <w:r>
+        <w:t>REVERSE_STRING(S, L)</w:t>
+      </w:r>
+    </w:p>
+    <w:p>
+      <w:r>
+        <w:t>words &lt;- 0</w:t>
+      </w:r>
+    </w:p>
+    <w:p>
+      <w:r>
+        <w:t>for i &lt;- 0, lastl &lt;-</w:t>
+      </w:r>
+      <w:r>
+        <w:t xml:space="preserve"> </w:t>
+      </w:r>
+      <w:r>
+        <w:t>0</w:t>
+      </w:r>
+    </w:p>
+    <w:p>
+      <w:r>
+        <w:tab/>
+        <w:t>if S[i] = ‘</w:t>
+      </w:r>
+      <w:r>
+        <w:t xml:space="preserve"> </w:t>
+      </w:r>
+      <w:r>
+        <w:t xml:space="preserve"> </w:t>
+      </w:r>
       <w:bookmarkStart w:id="0" w:name="_GoBack"/>
       <w:bookmarkEnd w:id="0"/>
+      <w:r>
+        <w:t>’ or S[i] = ‘\0’</w:t>
+      </w:r>
+    </w:p>
+    <w:p>
+      <w:r>
+        <w:tab/>
+      </w:r>
+      <w:r>
+        <w:tab/>
+        <w:t>for j &lt;- I – 1 and j &gt;= lastl</w:t>
+      </w:r>
+    </w:p>
+    <w:p>
+      <w:r>
+        <w:tab/>
+      </w:r>
+      <w:r>
+        <w:tab/>
+      </w:r>
+      <w:r>
+        <w:tab/>
+        <w:t>str[words] &lt;- S[j]</w:t>
+      </w:r>
+    </w:p>
+    <w:p>
+      <w:r>
+        <w:tab/>
+      </w:r>
+      <w:r>
+        <w:tab/>
+      </w:r>
+      <w:r>
+        <w:tab/>
+        <w:t>words &lt;- words + 1</w:t>
+      </w:r>
+    </w:p>
+    <w:p>
+      <w:r>
+        <w:tab/>
+      </w:r>
+      <w:r>
+        <w:tab/>
+        <w:t>lastl &lt;- I + 1</w:t>
+      </w:r>
+    </w:p>
+    <w:p>
+      <w:r>
+        <w:tab/>
+      </w:r>
+      <w:r>
+        <w:tab/>
+        <w:t>str[words] &lt;- S[i]</w:t>
+      </w:r>
+    </w:p>
+    <w:p>
+      <w:r>
+        <w:tab/>
+      </w:r>
+      <w:r>
+        <w:tab/>
+        <w:t>words &lt;- words + 1</w:t>
+      </w:r>
+    </w:p>
+    <w:p>
+      <w:r>
+        <w:tab/>
+        <w:t>if S[i] = ‘\0’</w:t>
+      </w:r>
+    </w:p>
+    <w:p>
+      <w:r>
+        <w:tab/>
+      </w:r>
+      <w:r>
+        <w:tab/>
+        <w:t>break</w:t>
+      </w:r>
+    </w:p>
+    <w:p>
+      <w:r>
+        <w:t>print str</w:t>
+      </w:r>
     </w:p>
     <w:sectPr>
       <w:pgSz w:w="11900" w:h="16840"/>

--- a/Coursework Solutions/Basic/Task 6/Task 6 – Pseudocode.docx
+++ b/Coursework Solutions/Basic/Task 6/Task 6 – Pseudocode.docx
@@ -1,6 +1,6 @@
 
 <file path=word/document.xml><?xml version="1.0" encoding="utf-8"?>
-<w:document xmlns:wpc="http://schemas.microsoft.com/office/word/2010/wordprocessingCanvas" xmlns:mc="http://schemas.openxmlformats.org/markup-compatibility/2006" xmlns:o="urn:schemas-microsoft-com:office:office" xmlns:r="http://schemas.openxmlformats.org/officeDocument/2006/relationships" xmlns:m="http://schemas.openxmlformats.org/officeDocument/2006/math" xmlns:v="urn:schemas-microsoft-com:vml" xmlns:wp14="http://schemas.microsoft.com/office/word/2010/wordprocessingDrawing" xmlns:wp="http://schemas.openxmlformats.org/drawingml/2006/wordprocessingDrawing" xmlns:w10="urn:schemas-microsoft-com:office:word" xmlns:w="http://schemas.openxmlformats.org/wordprocessingml/2006/main" xmlns:w14="http://schemas.microsoft.com/office/word/2010/wordml" xmlns:w15="http://schemas.microsoft.com/office/word/2012/wordml" xmlns:wpg="http://schemas.microsoft.com/office/word/2010/wordprocessingGroup" xmlns:wpi="http://schemas.microsoft.com/office/word/2010/wordprocessingInk" xmlns:wne="http://schemas.microsoft.com/office/word/2006/wordml" xmlns:wps="http://schemas.microsoft.com/office/word/2010/wordprocessingShape" mc:Ignorable="w14 w15 wp14">
+<w:document xmlns:wpc="http://schemas.microsoft.com/office/word/2010/wordprocessingCanvas" xmlns:mo="http://schemas.microsoft.com/office/mac/office/2008/main" xmlns:mc="http://schemas.openxmlformats.org/markup-compatibility/2006" xmlns:mv="urn:schemas-microsoft-com:mac:vml" xmlns:o="urn:schemas-microsoft-com:office:office" xmlns:r="http://schemas.openxmlformats.org/officeDocument/2006/relationships" xmlns:m="http://schemas.openxmlformats.org/officeDocument/2006/math" xmlns:v="urn:schemas-microsoft-com:vml" xmlns:wp14="http://schemas.microsoft.com/office/word/2010/wordprocessingDrawing" xmlns:wp="http://schemas.openxmlformats.org/drawingml/2006/wordprocessingDrawing" xmlns:w10="urn:schemas-microsoft-com:office:word" xmlns:w="http://schemas.openxmlformats.org/wordprocessingml/2006/main" xmlns:w14="http://schemas.microsoft.com/office/word/2010/wordml" xmlns:w15="http://schemas.microsoft.com/office/word/2012/wordml" xmlns:wpg="http://schemas.microsoft.com/office/word/2010/wordprocessingGroup" xmlns:wpi="http://schemas.microsoft.com/office/word/2010/wordprocessingInk" xmlns:wne="http://schemas.microsoft.com/office/word/2006/wordml" xmlns:wps="http://schemas.microsoft.com/office/word/2010/wordprocessingShape" mc:Ignorable="w14 w15 wp14">
   <w:body>
     <w:p>
       <w:pPr>
@@ -71,10 +71,17 @@
         <w:t>Pre-condition that the string is reversed in the main.</w:t>
       </w:r>
     </w:p>
-    <w:p/>
-    <w:p>
-      <w:r>
-        <w:t>REVERSE_STRING(S, L)</w:t>
+    <w:p>
+      <w:r>
+        <w:t>REVERSE_</w:t>
+      </w:r>
+      <w:proofErr w:type="gramStart"/>
+      <w:r>
+        <w:t>STRING(</w:t>
+      </w:r>
+      <w:proofErr w:type="gramEnd"/>
+      <w:r>
+        <w:t>S, L)</w:t>
       </w:r>
     </w:p>
     <w:p>
@@ -84,111 +91,98 @@
     </w:p>
     <w:p>
       <w:r>
-        <w:t>for i &lt;- 0, lastl &lt;-</w:t>
-      </w:r>
-      <w:r>
-        <w:t xml:space="preserve"> </w:t>
-      </w:r>
-      <w:r>
-        <w:t>0</w:t>
-      </w:r>
-    </w:p>
-    <w:p>
-      <w:r>
-        <w:tab/>
-        <w:t>if S[i] = ‘</w:t>
-      </w:r>
-      <w:r>
-        <w:t xml:space="preserve"> </w:t>
-      </w:r>
-      <w:r>
-        <w:t xml:space="preserve"> </w:t>
-      </w:r>
+        <w:t>FOR i &lt;- 0, lastl &lt;- 0 to length[L]</w:t>
+      </w:r>
+    </w:p>
+    <w:p>
+      <w:r>
+        <w:tab/>
+        <w:t>IF S[i] = ‘SPACE’ or S[i] = NULL</w:t>
+      </w:r>
+    </w:p>
+    <w:p>
+      <w:r>
+        <w:tab/>
+      </w:r>
+      <w:r>
+        <w:tab/>
+        <w:t>FOR j &lt;- I – 1 and j &gt;= lastl</w:t>
+      </w:r>
+    </w:p>
+    <w:p>
+      <w:r>
+        <w:tab/>
+      </w:r>
+      <w:r>
+        <w:tab/>
+      </w:r>
+      <w:r>
+        <w:tab/>
+        <w:t>str[words] &lt;- S[j]</w:t>
+      </w:r>
+    </w:p>
+    <w:p>
+      <w:r>
+        <w:tab/>
+      </w:r>
+      <w:r>
+        <w:tab/>
+      </w:r>
+      <w:r>
+        <w:tab/>
+        <w:t>words &lt;- words + 1</w:t>
+      </w:r>
+    </w:p>
+    <w:p>
+      <w:r>
+        <w:tab/>
+      </w:r>
+      <w:r>
+        <w:tab/>
+        <w:t>lastl &lt;- I + 1</w:t>
+      </w:r>
+    </w:p>
+    <w:p>
+      <w:r>
+        <w:tab/>
+      </w:r>
+      <w:r>
+        <w:tab/>
+        <w:t>str[words] &lt;- S[i]</w:t>
+      </w:r>
+    </w:p>
+    <w:p>
+      <w:r>
+        <w:tab/>
+      </w:r>
+      <w:r>
+        <w:tab/>
+        <w:t>words &lt;- words + 1</w:t>
+      </w:r>
+    </w:p>
+    <w:p>
+      <w:r>
+        <w:tab/>
+        <w:t>IF S[i] = NULL</w:t>
+      </w:r>
+    </w:p>
+    <w:p>
+      <w:r>
+        <w:tab/>
+      </w:r>
+      <w:r>
+        <w:tab/>
+        <w:t>BREAK</w:t>
+      </w:r>
+    </w:p>
+    <w:p>
+      <w:r>
+        <w:t>print str</w:t>
+      </w:r>
+    </w:p>
+    <w:p>
       <w:bookmarkStart w:id="0" w:name="_GoBack"/>
       <w:bookmarkEnd w:id="0"/>
-      <w:r>
-        <w:t>’ or S[i] = ‘\0’</w:t>
-      </w:r>
-    </w:p>
-    <w:p>
-      <w:r>
-        <w:tab/>
-      </w:r>
-      <w:r>
-        <w:tab/>
-        <w:t>for j &lt;- I – 1 and j &gt;= lastl</w:t>
-      </w:r>
-    </w:p>
-    <w:p>
-      <w:r>
-        <w:tab/>
-      </w:r>
-      <w:r>
-        <w:tab/>
-      </w:r>
-      <w:r>
-        <w:tab/>
-        <w:t>str[words] &lt;- S[j]</w:t>
-      </w:r>
-    </w:p>
-    <w:p>
-      <w:r>
-        <w:tab/>
-      </w:r>
-      <w:r>
-        <w:tab/>
-      </w:r>
-      <w:r>
-        <w:tab/>
-        <w:t>words &lt;- words + 1</w:t>
-      </w:r>
-    </w:p>
-    <w:p>
-      <w:r>
-        <w:tab/>
-      </w:r>
-      <w:r>
-        <w:tab/>
-        <w:t>lastl &lt;- I + 1</w:t>
-      </w:r>
-    </w:p>
-    <w:p>
-      <w:r>
-        <w:tab/>
-      </w:r>
-      <w:r>
-        <w:tab/>
-        <w:t>str[words] &lt;- S[i]</w:t>
-      </w:r>
-    </w:p>
-    <w:p>
-      <w:r>
-        <w:tab/>
-      </w:r>
-      <w:r>
-        <w:tab/>
-        <w:t>words &lt;- words + 1</w:t>
-      </w:r>
-    </w:p>
-    <w:p>
-      <w:r>
-        <w:tab/>
-        <w:t>if S[i] = ‘\0’</w:t>
-      </w:r>
-    </w:p>
-    <w:p>
-      <w:r>
-        <w:tab/>
-      </w:r>
-      <w:r>
-        <w:tab/>
-        <w:t>break</w:t>
-      </w:r>
-    </w:p>
-    <w:p>
-      <w:r>
-        <w:t>print str</w:t>
-      </w:r>
     </w:p>
     <w:sectPr>
       <w:pgSz w:w="11900" w:h="16840"/>
@@ -201,7 +195,7 @@
 </file>
 
 <file path=word/endnotes.xml><?xml version="1.0" encoding="utf-8"?>
-<w:endnotes xmlns:wpc="http://schemas.microsoft.com/office/word/2010/wordprocessingCanvas" xmlns:mc="http://schemas.openxmlformats.org/markup-compatibility/2006" xmlns:o="urn:schemas-microsoft-com:office:office" xmlns:r="http://schemas.openxmlformats.org/officeDocument/2006/relationships" xmlns:m="http://schemas.openxmlformats.org/officeDocument/2006/math" xmlns:v="urn:schemas-microsoft-com:vml" xmlns:wp14="http://schemas.microsoft.com/office/word/2010/wordprocessingDrawing" xmlns:wp="http://schemas.openxmlformats.org/drawingml/2006/wordprocessingDrawing" xmlns:w10="urn:schemas-microsoft-com:office:word" xmlns:w="http://schemas.openxmlformats.org/wordprocessingml/2006/main" xmlns:w14="http://schemas.microsoft.com/office/word/2010/wordml" xmlns:w15="http://schemas.microsoft.com/office/word/2012/wordml" xmlns:wpg="http://schemas.microsoft.com/office/word/2010/wordprocessingGroup" xmlns:wpi="http://schemas.microsoft.com/office/word/2010/wordprocessingInk" xmlns:wne="http://schemas.microsoft.com/office/word/2006/wordml" xmlns:wps="http://schemas.microsoft.com/office/word/2010/wordprocessingShape" mc:Ignorable="w14 w15 wp14">
+<w:endnotes xmlns:wpc="http://schemas.microsoft.com/office/word/2010/wordprocessingCanvas" xmlns:mo="http://schemas.microsoft.com/office/mac/office/2008/main" xmlns:mc="http://schemas.openxmlformats.org/markup-compatibility/2006" xmlns:mv="urn:schemas-microsoft-com:mac:vml" xmlns:o="urn:schemas-microsoft-com:office:office" xmlns:r="http://schemas.openxmlformats.org/officeDocument/2006/relationships" xmlns:m="http://schemas.openxmlformats.org/officeDocument/2006/math" xmlns:v="urn:schemas-microsoft-com:vml" xmlns:wp14="http://schemas.microsoft.com/office/word/2010/wordprocessingDrawing" xmlns:wp="http://schemas.openxmlformats.org/drawingml/2006/wordprocessingDrawing" xmlns:w10="urn:schemas-microsoft-com:office:word" xmlns:w="http://schemas.openxmlformats.org/wordprocessingml/2006/main" xmlns:w14="http://schemas.microsoft.com/office/word/2010/wordml" xmlns:w15="http://schemas.microsoft.com/office/word/2012/wordml" xmlns:wpg="http://schemas.microsoft.com/office/word/2010/wordprocessingGroup" xmlns:wpi="http://schemas.microsoft.com/office/word/2010/wordprocessingInk" xmlns:wne="http://schemas.microsoft.com/office/word/2006/wordml" xmlns:wps="http://schemas.microsoft.com/office/word/2010/wordprocessingShape" mc:Ignorable="w14 w15 wp14">
   <w:endnote w:type="separator" w:id="-1">
     <w:p>
       <w:r>
@@ -220,7 +214,7 @@
 </file>
 
 <file path=word/footnotes.xml><?xml version="1.0" encoding="utf-8"?>
-<w:footnotes xmlns:wpc="http://schemas.microsoft.com/office/word/2010/wordprocessingCanvas" xmlns:mc="http://schemas.openxmlformats.org/markup-compatibility/2006" xmlns:o="urn:schemas-microsoft-com:office:office" xmlns:r="http://schemas.openxmlformats.org/officeDocument/2006/relationships" xmlns:m="http://schemas.openxmlformats.org/officeDocument/2006/math" xmlns:v="urn:schemas-microsoft-com:vml" xmlns:wp14="http://schemas.microsoft.com/office/word/2010/wordprocessingDrawing" xmlns:wp="http://schemas.openxmlformats.org/drawingml/2006/wordprocessingDrawing" xmlns:w10="urn:schemas-microsoft-com:office:word" xmlns:w="http://schemas.openxmlformats.org/wordprocessingml/2006/main" xmlns:w14="http://schemas.microsoft.com/office/word/2010/wordml" xmlns:w15="http://schemas.microsoft.com/office/word/2012/wordml" xmlns:wpg="http://schemas.microsoft.com/office/word/2010/wordprocessingGroup" xmlns:wpi="http://schemas.microsoft.com/office/word/2010/wordprocessingInk" xmlns:wne="http://schemas.microsoft.com/office/word/2006/wordml" xmlns:wps="http://schemas.microsoft.com/office/word/2010/wordprocessingShape" mc:Ignorable="w14 w15 wp14">
+<w:footnotes xmlns:wpc="http://schemas.microsoft.com/office/word/2010/wordprocessingCanvas" xmlns:mo="http://schemas.microsoft.com/office/mac/office/2008/main" xmlns:mc="http://schemas.openxmlformats.org/markup-compatibility/2006" xmlns:mv="urn:schemas-microsoft-com:mac:vml" xmlns:o="urn:schemas-microsoft-com:office:office" xmlns:r="http://schemas.openxmlformats.org/officeDocument/2006/relationships" xmlns:m="http://schemas.openxmlformats.org/officeDocument/2006/math" xmlns:v="urn:schemas-microsoft-com:vml" xmlns:wp14="http://schemas.microsoft.com/office/word/2010/wordprocessingDrawing" xmlns:wp="http://schemas.openxmlformats.org/drawingml/2006/wordprocessingDrawing" xmlns:w10="urn:schemas-microsoft-com:office:word" xmlns:w="http://schemas.openxmlformats.org/wordprocessingml/2006/main" xmlns:w14="http://schemas.microsoft.com/office/word/2010/wordml" xmlns:w15="http://schemas.microsoft.com/office/word/2012/wordml" xmlns:wpg="http://schemas.microsoft.com/office/word/2010/wordprocessingGroup" xmlns:wpi="http://schemas.microsoft.com/office/word/2010/wordprocessingInk" xmlns:wne="http://schemas.microsoft.com/office/word/2006/wordml" xmlns:wps="http://schemas.microsoft.com/office/word/2010/wordprocessingShape" mc:Ignorable="w14 w15 wp14">
   <w:footnote w:type="separator" w:id="-1">
     <w:p>
       <w:r>
@@ -239,8 +233,8 @@
 </file>
 
 <file path=word/numbering.xml><?xml version="1.0" encoding="utf-8"?>
-<w:numbering xmlns:wpc="http://schemas.microsoft.com/office/word/2010/wordprocessingCanvas" xmlns:mc="http://schemas.openxmlformats.org/markup-compatibility/2006" xmlns:o="urn:schemas-microsoft-com:office:office" xmlns:r="http://schemas.openxmlformats.org/officeDocument/2006/relationships" xmlns:m="http://schemas.openxmlformats.org/officeDocument/2006/math" xmlns:v="urn:schemas-microsoft-com:vml" xmlns:wp14="http://schemas.microsoft.com/office/word/2010/wordprocessingDrawing" xmlns:wp="http://schemas.openxmlformats.org/drawingml/2006/wordprocessingDrawing" xmlns:w10="urn:schemas-microsoft-com:office:word" xmlns:w="http://schemas.openxmlformats.org/wordprocessingml/2006/main" xmlns:w14="http://schemas.microsoft.com/office/word/2010/wordml" xmlns:w15="http://schemas.microsoft.com/office/word/2012/wordml" xmlns:wpg="http://schemas.microsoft.com/office/word/2010/wordprocessingGroup" xmlns:wpi="http://schemas.microsoft.com/office/word/2010/wordprocessingInk" xmlns:wne="http://schemas.microsoft.com/office/word/2006/wordml" xmlns:wps="http://schemas.microsoft.com/office/word/2010/wordprocessingShape" mc:Ignorable="w14 w15 wp14">
-  <w:abstractNum w:abstractNumId="0" w15:restartNumberingAfterBreak="0">
+<w:numbering xmlns:wpc="http://schemas.microsoft.com/office/word/2010/wordprocessingCanvas" xmlns:mo="http://schemas.microsoft.com/office/mac/office/2008/main" xmlns:mc="http://schemas.openxmlformats.org/markup-compatibility/2006" xmlns:mv="urn:schemas-microsoft-com:mac:vml" xmlns:o="urn:schemas-microsoft-com:office:office" xmlns:r="http://schemas.openxmlformats.org/officeDocument/2006/relationships" xmlns:m="http://schemas.openxmlformats.org/officeDocument/2006/math" xmlns:v="urn:schemas-microsoft-com:vml" xmlns:wp14="http://schemas.microsoft.com/office/word/2010/wordprocessingDrawing" xmlns:wp="http://schemas.openxmlformats.org/drawingml/2006/wordprocessingDrawing" xmlns:w10="urn:schemas-microsoft-com:office:word" xmlns:w="http://schemas.openxmlformats.org/wordprocessingml/2006/main" xmlns:w14="http://schemas.microsoft.com/office/word/2010/wordml" xmlns:w15="http://schemas.microsoft.com/office/word/2012/wordml" xmlns:wpg="http://schemas.microsoft.com/office/word/2010/wordprocessingGroup" xmlns:wpi="http://schemas.microsoft.com/office/word/2010/wordprocessingInk" xmlns:wne="http://schemas.microsoft.com/office/word/2006/wordml" xmlns:wps="http://schemas.microsoft.com/office/word/2010/wordprocessingShape" mc:Ignorable="w14 w15 wp14">
+  <w:abstractNum w:abstractNumId="0">
     <w:nsid w:val="00000001"/>
     <w:multiLevelType w:val="hybridMultilevel"/>
     <w:tmpl w:val="00000001"/>
@@ -313,7 +307,7 @@
     </w:rPrDefault>
     <w:pPrDefault/>
   </w:docDefaults>
-  <w:latentStyles w:defLockedState="0" w:defUIPriority="99" w:defSemiHidden="0" w:defUnhideWhenUsed="0" w:defQFormat="0" w:count="371">
+  <w:latentStyles w:defLockedState="0" w:defUIPriority="99" w:defSemiHidden="0" w:defUnhideWhenUsed="0" w:defQFormat="0" w:count="382">
     <w:lsdException w:name="Normal" w:uiPriority="0" w:qFormat="1"/>
     <w:lsdException w:name="heading 1" w:uiPriority="9" w:qFormat="1"/>
     <w:lsdException w:name="heading 2" w:semiHidden="1" w:uiPriority="9" w:unhideWhenUsed="1" w:qFormat="1"/>
@@ -419,7 +413,6 @@
     <w:lsdException w:name="HTML Sample" w:semiHidden="1" w:unhideWhenUsed="1"/>
     <w:lsdException w:name="HTML Typewriter" w:semiHidden="1" w:unhideWhenUsed="1"/>
     <w:lsdException w:name="HTML Variable" w:semiHidden="1" w:unhideWhenUsed="1"/>
-    <w:lsdException w:name="Normal Table" w:semiHidden="1" w:unhideWhenUsed="1"/>
     <w:lsdException w:name="annotation subject" w:semiHidden="1" w:unhideWhenUsed="1"/>
     <w:lsdException w:name="No List" w:semiHidden="1" w:unhideWhenUsed="1"/>
     <w:lsdException w:name="Outline List 1" w:semiHidden="1" w:unhideWhenUsed="1"/>
@@ -465,11 +458,9 @@
     <w:lsdException w:name="Table Subtle 1" w:semiHidden="1" w:unhideWhenUsed="1"/>
     <w:lsdException w:name="Table Subtle 2" w:semiHidden="1" w:unhideWhenUsed="1"/>
     <w:lsdException w:name="Table Web 1" w:semiHidden="1" w:unhideWhenUsed="1"/>
-    <w:lsdException w:name="Table Web 2" w:semiHidden="1" w:unhideWhenUsed="1"/>
     <w:lsdException w:name="Table Web 3" w:semiHidden="1" w:unhideWhenUsed="1"/>
     <w:lsdException w:name="Balloon Text" w:semiHidden="1" w:unhideWhenUsed="1"/>
     <w:lsdException w:name="Table Grid" w:uiPriority="39"/>
-    <w:lsdException w:name="Table Theme" w:semiHidden="1" w:unhideWhenUsed="1"/>
     <w:lsdException w:name="Placeholder Text" w:semiHidden="1"/>
     <w:lsdException w:name="No Spacing" w:uiPriority="1" w:qFormat="1"/>
     <w:lsdException w:name="Light Shading" w:uiPriority="60"/>
@@ -685,6 +676,8 @@
     <w:lsdException w:name="List Table 5 Dark Accent 6" w:uiPriority="50"/>
     <w:lsdException w:name="List Table 6 Colorful Accent 6" w:uiPriority="51"/>
     <w:lsdException w:name="List Table 7 Colorful Accent 6" w:uiPriority="52"/>
+    <w:lsdException w:name="Mention" w:semiHidden="1" w:unhideWhenUsed="1"/>
+    <w:lsdException w:name="Smart Hyperlink" w:semiHidden="1" w:unhideWhenUsed="1"/>
   </w:latentStyles>
   <w:style w:type="paragraph" w:default="1" w:styleId="Normal">
     <w:name w:val="Normal"/>
@@ -834,6 +827,7 @@
     <w:uiPriority w:val="39"/>
     <w:rsid w:val="00D11025"/>
     <w:tblPr>
+      <w:tblInd w:w="0" w:type="dxa"/>
       <w:tblBorders>
         <w:top w:val="single" w:sz="4" w:space="0" w:color="auto"/>
         <w:left w:val="single" w:sz="4" w:space="0" w:color="auto"/>
@@ -842,6 +836,12 @@
         <w:insideH w:val="single" w:sz="4" w:space="0" w:color="auto"/>
         <w:insideV w:val="single" w:sz="4" w:space="0" w:color="auto"/>
       </w:tblBorders>
+      <w:tblCellMar>
+        <w:top w:w="0" w:type="dxa"/>
+        <w:left w:w="108" w:type="dxa"/>
+        <w:bottom w:w="0" w:type="dxa"/>
+        <w:right w:w="108" w:type="dxa"/>
+      </w:tblCellMar>
     </w:tblPr>
   </w:style>
   <w:style w:type="table" w:styleId="TableGridLight">
@@ -850,6 +850,7 @@
     <w:uiPriority w:val="40"/>
     <w:rsid w:val="00D11025"/>
     <w:tblPr>
+      <w:tblInd w:w="0" w:type="dxa"/>
       <w:tblBorders>
         <w:top w:val="single" w:sz="4" w:space="0" w:color="BFBFBF" w:themeColor="background1" w:themeShade="BF"/>
         <w:left w:val="single" w:sz="4" w:space="0" w:color="BFBFBF" w:themeColor="background1" w:themeShade="BF"/>
@@ -858,6 +859,12 @@
         <w:insideH w:val="single" w:sz="4" w:space="0" w:color="BFBFBF" w:themeColor="background1" w:themeShade="BF"/>
         <w:insideV w:val="single" w:sz="4" w:space="0" w:color="BFBFBF" w:themeColor="background1" w:themeShade="BF"/>
       </w:tblBorders>
+      <w:tblCellMar>
+        <w:top w:w="0" w:type="dxa"/>
+        <w:left w:w="108" w:type="dxa"/>
+        <w:bottom w:w="0" w:type="dxa"/>
+        <w:right w:w="108" w:type="dxa"/>
+      </w:tblCellMar>
     </w:tblPr>
   </w:style>
   <w:style w:type="paragraph" w:styleId="Header">
